--- a/data/претензия_tpl.docx
+++ b/data/претензия_tpl.docx
@@ -31,6 +31,7 @@
               </w:rPr>
               <w:t xml:space="preserve"> {{ </w:t>
             </w:r>
+            <w:proofErr w:type="spellStart"/>
             <w:r>
               <w:rPr>
                 <w:rStyle w:val="TemplateTag"/>
@@ -39,22 +40,25 @@
             </w:r>
             <w:r>
               <w:rPr>
-                <w:lang w:val="en-US"/>
+                <w:rStyle w:val="TemplateTag"/>
               </w:rPr>
-              <w:t>|dative</w:t>
-            </w:r>
+              <w:t>ФИО</w:t>
+            </w:r>
+            <w:proofErr w:type="spellEnd"/>
             <w:r>
               <w:rPr>
                 <w:lang w:val="en-US"/>
               </w:rPr>
               <w:t>|</w:t>
             </w:r>
+            <w:proofErr w:type="spellStart"/>
             <w:r>
               <w:rPr>
                 <w:lang w:val="en-US"/>
               </w:rPr>
               <w:t>fio_title</w:t>
             </w:r>
+            <w:proofErr w:type="spellEnd"/>
             <w:r>
               <w:rPr>
                 <w:lang w:val="en-US"/>
@@ -96,12 +100,20 @@
               </w:rPr>
               <w:t xml:space="preserve">{{ </w:t>
             </w:r>
+            <w:proofErr w:type="spellStart"/>
             <w:r>
               <w:rPr>
                 <w:rStyle w:val="TemplateTag"/>
               </w:rPr>
               <w:t>Адрес</w:t>
             </w:r>
+            <w:r>
+              <w:rPr>
+                <w:rStyle w:val="TemplateTag"/>
+              </w:rPr>
+              <w:t>атАдрес</w:t>
+            </w:r>
+            <w:proofErr w:type="spellEnd"/>
             <w:r>
               <w:rPr>
                 <w:lang w:val="en-US"/>
@@ -130,30 +142,34 @@
               </w:rPr>
               <w:t xml:space="preserve"> {{ </w:t>
             </w:r>
+            <w:proofErr w:type="spellStart"/>
             <w:r>
               <w:rPr>
                 <w:rStyle w:val="TemplateTag"/>
               </w:rPr>
-              <w:t>Отправитель</w:t>
+              <w:t>Отправител</w:t>
             </w:r>
             <w:r>
               <w:rPr>
-                <w:lang w:val="en-US"/>
+                <w:rStyle w:val="TemplateTag"/>
               </w:rPr>
-              <w:t>|genitive</w:t>
-            </w:r>
+              <w:t>ьФИО</w:t>
+            </w:r>
+            <w:proofErr w:type="spellEnd"/>
             <w:r>
               <w:rPr>
                 <w:lang w:val="en-US"/>
               </w:rPr>
               <w:t>|</w:t>
             </w:r>
+            <w:proofErr w:type="spellStart"/>
             <w:r>
               <w:rPr>
                 <w:lang w:val="en-US"/>
               </w:rPr>
               <w:t>fio_title</w:t>
             </w:r>
+            <w:proofErr w:type="spellEnd"/>
             <w:r>
               <w:rPr>
                 <w:lang w:val="en-US"/>
@@ -187,12 +203,20 @@
               </w:rPr>
               <w:t xml:space="preserve">{{ </w:t>
             </w:r>
+            <w:proofErr w:type="spellStart"/>
             <w:r>
               <w:rPr>
                 <w:rStyle w:val="TemplateTag"/>
               </w:rPr>
-              <w:t>АдресОтправителя</w:t>
-            </w:r>
+              <w:t>Отправител</w:t>
+            </w:r>
+            <w:r>
+              <w:rPr>
+                <w:rStyle w:val="TemplateTag"/>
+              </w:rPr>
+              <w:t>ьАдрес</w:t>
+            </w:r>
+            <w:proofErr w:type="spellEnd"/>
             <w:r>
               <w:rPr>
                 <w:lang w:val="en-US"/>
@@ -275,12 +299,20 @@
         </w:rPr>
         <w:t xml:space="preserve">{{ </w:t>
       </w:r>
+      <w:proofErr w:type="spellStart"/>
       <w:r>
         <w:rPr>
           <w:rStyle w:val="TemplateTag"/>
         </w:rPr>
-        <w:t>ДатаДоговора</w:t>
-      </w:r>
+        <w:t>Договор</w:t>
+      </w:r>
+      <w:r>
+        <w:rPr>
+          <w:rStyle w:val="TemplateTag"/>
+        </w:rPr>
+        <w:t>Дата</w:t>
+      </w:r>
+      <w:proofErr w:type="spellEnd"/>
       <w:r>
         <w:rPr>
           <w:rFonts w:cs="Arial"/>
@@ -315,30 +347,40 @@
         </w:rPr>
         <w:t xml:space="preserve">{{ </w:t>
       </w:r>
+      <w:proofErr w:type="spellStart"/>
       <w:r>
         <w:rPr>
           <w:rStyle w:val="TemplateTag"/>
         </w:rPr>
-        <w:t>ФИОЗаказчика</w:t>
-      </w:r>
-      <w:r>
-        <w:rPr>
-          <w:rFonts w:cs="Arial"/>
-          <w:color w:val="000000"/>
-          <w:shd w:val="clear" w:color="auto" w:fill="FFFFFF"/>
-          <w:lang w:val="en-US"/>
-        </w:rPr>
-        <w:t>|ablt</w:t>
-      </w:r>
-      <w:r>
-        <w:rPr>
-          <w:rFonts w:cs="Arial"/>
-          <w:color w:val="000000"/>
-          <w:shd w:val="clear" w:color="auto" w:fill="FFFFFF"/>
-          <w:lang w:val="en-US"/>
-        </w:rPr>
-        <w:t>|fio_title</w:t>
-      </w:r>
+        <w:t>Заказчик</w:t>
+      </w:r>
+      <w:r>
+        <w:rPr>
+          <w:rStyle w:val="TemplateTag"/>
+        </w:rPr>
+        <w:t>ФИО</w:t>
+      </w:r>
+      <w:proofErr w:type="spellEnd"/>
+      <w:r>
+        <w:rPr>
+          <w:rFonts w:cs="Arial"/>
+          <w:color w:val="000000"/>
+          <w:shd w:val="clear" w:color="auto" w:fill="FFFFFF"/>
+          <w:lang w:val="en-US"/>
+        </w:rPr>
+        <w:t>|</w:t>
+      </w:r>
+      <w:proofErr w:type="spellStart"/>
+      <w:r>
+        <w:rPr>
+          <w:rFonts w:cs="Arial"/>
+          <w:color w:val="000000"/>
+          <w:shd w:val="clear" w:color="auto" w:fill="FFFFFF"/>
+          <w:lang w:val="en-US"/>
+        </w:rPr>
+        <w:t>fio_title</w:t>
+      </w:r>
+      <w:proofErr w:type="spellEnd"/>
       <w:r>
         <w:rPr>
           <w:rFonts w:cs="Arial"/>
@@ -365,30 +407,40 @@
         </w:rPr>
         <w:t xml:space="preserve">{{ </w:t>
       </w:r>
+      <w:proofErr w:type="spellStart"/>
       <w:r>
         <w:rPr>
           <w:rStyle w:val="TemplateTag"/>
         </w:rPr>
-        <w:t>ФИОИсполнителя</w:t>
-      </w:r>
-      <w:r>
-        <w:rPr>
-          <w:rFonts w:cs="Arial"/>
-          <w:color w:val="000000"/>
-          <w:shd w:val="clear" w:color="auto" w:fill="FFFFFF"/>
-          <w:lang w:val="en-US"/>
-        </w:rPr>
-        <w:t>|ablt</w:t>
-      </w:r>
-      <w:r>
-        <w:rPr>
-          <w:rFonts w:cs="Arial"/>
-          <w:color w:val="000000"/>
-          <w:shd w:val="clear" w:color="auto" w:fill="FFFFFF"/>
-          <w:lang w:val="en-US"/>
-        </w:rPr>
-        <w:t>|fio_title</w:t>
-      </w:r>
+        <w:t>Исполнител</w:t>
+      </w:r>
+      <w:r>
+        <w:rPr>
+          <w:rStyle w:val="TemplateTag"/>
+        </w:rPr>
+        <w:t>ьФИО</w:t>
+      </w:r>
+      <w:proofErr w:type="spellEnd"/>
+      <w:r>
+        <w:rPr>
+          <w:rFonts w:cs="Arial"/>
+          <w:color w:val="000000"/>
+          <w:shd w:val="clear" w:color="auto" w:fill="FFFFFF"/>
+          <w:lang w:val="en-US"/>
+        </w:rPr>
+        <w:t>|</w:t>
+      </w:r>
+      <w:proofErr w:type="spellStart"/>
+      <w:r>
+        <w:rPr>
+          <w:rFonts w:cs="Arial"/>
+          <w:color w:val="000000"/>
+          <w:shd w:val="clear" w:color="auto" w:fill="FFFFFF"/>
+          <w:lang w:val="en-US"/>
+        </w:rPr>
+        <w:t>fio_title</w:t>
+      </w:r>
+      <w:proofErr w:type="spellEnd"/>
       <w:r>
         <w:rPr>
           <w:rFonts w:cs="Arial"/>
@@ -455,12 +507,20 @@
         </w:rPr>
         <w:t xml:space="preserve">{{ </w:t>
       </w:r>
+      <w:proofErr w:type="spellStart"/>
       <w:r>
         <w:rPr>
           <w:rStyle w:val="TemplateTag"/>
         </w:rPr>
-        <w:t>НомерДоговора</w:t>
-      </w:r>
+        <w:t>Договор</w:t>
+      </w:r>
+      <w:r>
+        <w:rPr>
+          <w:rStyle w:val="TemplateTag"/>
+        </w:rPr>
+        <w:t>Номер</w:t>
+      </w:r>
+      <w:proofErr w:type="spellEnd"/>
       <w:r>
         <w:rPr>
           <w:rFonts w:cs="Arial"/>
@@ -495,12 +555,14 @@
         </w:rPr>
         <w:t xml:space="preserve">{{ </w:t>
       </w:r>
+      <w:proofErr w:type="spellStart"/>
       <w:r>
         <w:rPr>
           <w:rStyle w:val="TemplateTag"/>
         </w:rPr>
         <w:t>СуммаДоговора</w:t>
       </w:r>
+      <w:proofErr w:type="spellEnd"/>
       <w:r>
         <w:rPr>
           <w:rFonts w:cs="Arial"/>
@@ -510,20 +572,42 @@
         </w:rPr>
         <w:t xml:space="preserve"> }} ( {{ </w:t>
       </w:r>
+      <w:proofErr w:type="spellStart"/>
       <w:r>
         <w:rPr>
           <w:rStyle w:val="TemplateTag"/>
         </w:rPr>
         <w:t>СуммаДоговора</w:t>
       </w:r>
-      <w:r>
-        <w:rPr>
-          <w:rFonts w:cs="Arial"/>
-          <w:color w:val="000000"/>
-          <w:shd w:val="clear" w:color="auto" w:fill="FFFFFF"/>
-          <w:lang w:val="en-US"/>
-        </w:rPr>
-        <w:t xml:space="preserve"> |currency_to_words }} )</w:t>
+      <w:proofErr w:type="spellEnd"/>
+      <w:r>
+        <w:rPr>
+          <w:rFonts w:cs="Arial"/>
+          <w:color w:val="000000"/>
+          <w:shd w:val="clear" w:color="auto" w:fill="FFFFFF"/>
+          <w:lang w:val="en-US"/>
+        </w:rPr>
+        <w:t xml:space="preserve"> |</w:t>
+      </w:r>
+      <w:proofErr w:type="spellStart"/>
+      <w:r>
+        <w:rPr>
+          <w:rFonts w:cs="Arial"/>
+          <w:color w:val="000000"/>
+          <w:shd w:val="clear" w:color="auto" w:fill="FFFFFF"/>
+          <w:lang w:val="en-US"/>
+        </w:rPr>
+        <w:t>currency_to_words</w:t>
+      </w:r>
+      <w:proofErr w:type="spellEnd"/>
+      <w:r>
+        <w:rPr>
+          <w:rFonts w:cs="Arial"/>
+          <w:color w:val="000000"/>
+          <w:shd w:val="clear" w:color="auto" w:fill="FFFFFF"/>
+          <w:lang w:val="en-US"/>
+        </w:rPr>
+        <w:t xml:space="preserve"> }} )</w:t>
       </w:r>
       <w:r>
         <w:rPr>
@@ -560,12 +644,14 @@
         </w:rPr>
         <w:t xml:space="preserve">{{ </w:t>
       </w:r>
+      <w:proofErr w:type="spellStart"/>
       <w:r>
         <w:rPr>
           <w:rStyle w:val="TemplateTag"/>
         </w:rPr>
         <w:t>КвитанцияЧек</w:t>
       </w:r>
+      <w:proofErr w:type="spellEnd"/>
       <w:r>
         <w:rPr>
           <w:color w:val="000000" w:themeColor="text1"/>
@@ -594,30 +680,20 @@
         </w:rPr>
         <w:t xml:space="preserve">{{ </w:t>
       </w:r>
+      <w:proofErr w:type="spellStart"/>
       <w:r>
         <w:rPr>
           <w:rStyle w:val="TemplateTag"/>
         </w:rPr>
-        <w:t>ФИОИсполнителя</w:t>
-      </w:r>
-      <w:r>
-        <w:rPr>
-          <w:rFonts w:cs="Arial"/>
-          <w:color w:val="000000"/>
-          <w:shd w:val="clear" w:color="auto" w:fill="FFFFFF"/>
-          <w:lang w:val="en-US"/>
-        </w:rPr>
-        <w:t>|dative</w:t>
-      </w:r>
-      <w:r>
-        <w:rPr>
-          <w:rFonts w:cs="Arial"/>
-          <w:color w:val="000000"/>
-          <w:shd w:val="clear" w:color="auto" w:fill="FFFFFF"/>
-          <w:lang w:val="en-US"/>
-        </w:rPr>
-        <w:t>|fio_title</w:t>
-      </w:r>
+        <w:t>Исполнител</w:t>
+      </w:r>
+      <w:r>
+        <w:rPr>
+          <w:rStyle w:val="TemplateTag"/>
+        </w:rPr>
+        <w:t>ьФИО</w:t>
+      </w:r>
+      <w:proofErr w:type="spellEnd"/>
       <w:r>
         <w:rPr>
           <w:rFonts w:cs="Arial"/>
@@ -641,8 +717,6 @@
       <w:r>
         <w:t>:</w:t>
       </w:r>
-      <w:bookmarkStart w:id="0" w:name="_GoBack"/>
-      <w:bookmarkEnd w:id="0"/>
       <w:r>
         <w:t xml:space="preserve"> </w:t>
       </w:r>
@@ -652,12 +726,14 @@
         </w:rPr>
         <w:t xml:space="preserve">{{ </w:t>
       </w:r>
+      <w:proofErr w:type="spellStart"/>
       <w:r>
         <w:rPr>
           <w:rStyle w:val="TemplateTag"/>
         </w:rPr>
         <w:t>СутьПретензии</w:t>
       </w:r>
+      <w:proofErr w:type="spellEnd"/>
       <w:r>
         <w:rPr>
           <w:lang w:val="en-US"/>
@@ -685,12 +761,14 @@
         </w:rPr>
         <w:t xml:space="preserve">{{ </w:t>
       </w:r>
+      <w:proofErr w:type="spellStart"/>
       <w:r>
         <w:rPr>
           <w:rStyle w:val="TemplateTag"/>
         </w:rPr>
         <w:t>СтатусИсполнения</w:t>
       </w:r>
+      <w:proofErr w:type="spellEnd"/>
       <w:r>
         <w:rPr>
           <w:lang w:val="en-US"/>
@@ -706,12 +784,14 @@
         </w:rPr>
         <w:t xml:space="preserve">{{ </w:t>
       </w:r>
+      <w:proofErr w:type="spellStart"/>
       <w:r>
         <w:rPr>
           <w:rStyle w:val="TemplateTag"/>
         </w:rPr>
         <w:t>ДоказательстваНеисполнения</w:t>
       </w:r>
+      <w:proofErr w:type="spellEnd"/>
       <w:r>
         <w:rPr>
           <w:lang w:val="en-US"/>
@@ -776,7 +856,25 @@
           <w:color w:val="000000"/>
           <w:shd w:val="clear" w:color="auto" w:fill="FFFFFF"/>
         </w:rPr>
-        <w:t xml:space="preserve">В соответствии с абз. 7, 8 п. 1 ст. 29 Закона Российской Федерации от 07.02.1992 № 2300-1 </w:t>
+        <w:t xml:space="preserve">В соответствии с </w:t>
+      </w:r>
+      <w:proofErr w:type="spellStart"/>
+      <w:r>
+        <w:rPr>
+          <w:rFonts w:cs="Arial"/>
+          <w:color w:val="000000"/>
+          <w:shd w:val="clear" w:color="auto" w:fill="FFFFFF"/>
+        </w:rPr>
+        <w:t>абз</w:t>
+      </w:r>
+      <w:proofErr w:type="spellEnd"/>
+      <w:r>
+        <w:rPr>
+          <w:rFonts w:cs="Arial"/>
+          <w:color w:val="000000"/>
+          <w:shd w:val="clear" w:color="auto" w:fill="FFFFFF"/>
+        </w:rPr>
+        <w:t xml:space="preserve">. 7, 8 п. 1 ст. 29 Закона Российской Федерации от 07.02.1992 № 2300-1 </w:t>
       </w:r>
       <w:r>
         <w:rPr>
@@ -1020,12 +1118,14 @@
         </w:rPr>
         <w:t xml:space="preserve">{{ </w:t>
       </w:r>
+      <w:proofErr w:type="spellStart"/>
       <w:r>
         <w:rPr>
           <w:rStyle w:val="TemplateTag"/>
         </w:rPr>
         <w:t>СтатусИсполнения</w:t>
       </w:r>
+      <w:proofErr w:type="spellEnd"/>
       <w:r>
         <w:rPr>
           <w:lang w:val="en-US"/>
@@ -1044,12 +1144,20 @@
         </w:rPr>
         <w:t xml:space="preserve">{{ </w:t>
       </w:r>
+      <w:proofErr w:type="spellStart"/>
       <w:r>
         <w:rPr>
           <w:rStyle w:val="TemplateTag"/>
         </w:rPr>
-        <w:t>ФИОЗаказчика</w:t>
-      </w:r>
+        <w:t>Заказчик</w:t>
+      </w:r>
+      <w:r>
+        <w:rPr>
+          <w:rStyle w:val="TemplateTag"/>
+        </w:rPr>
+        <w:t>ФИО</w:t>
+      </w:r>
+      <w:proofErr w:type="spellEnd"/>
       <w:r>
         <w:rPr>
           <w:lang w:val="en-US"/>
@@ -1097,12 +1205,20 @@
         </w:rPr>
         <w:t xml:space="preserve">{{ </w:t>
       </w:r>
+      <w:proofErr w:type="spellStart"/>
       <w:r>
         <w:rPr>
           <w:rStyle w:val="TemplateTag"/>
         </w:rPr>
-        <w:t>СуммаУбытков</w:t>
-      </w:r>
+        <w:t>Убытк</w:t>
+      </w:r>
+      <w:r>
+        <w:rPr>
+          <w:rStyle w:val="TemplateTag"/>
+        </w:rPr>
+        <w:t>иСумма</w:t>
+      </w:r>
+      <w:proofErr w:type="spellEnd"/>
       <w:r>
         <w:rPr>
           <w:rFonts w:cs="Arial"/>
@@ -1129,20 +1245,50 @@
         </w:rPr>
         <w:t xml:space="preserve"> ( {{ </w:t>
       </w:r>
+      <w:bookmarkStart w:id="0" w:name="_GoBack"/>
+      <w:bookmarkEnd w:id="0"/>
+      <w:proofErr w:type="spellStart"/>
       <w:r>
         <w:rPr>
           <w:rStyle w:val="TemplateTag"/>
         </w:rPr>
-        <w:t>СуммаУбытков</w:t>
-      </w:r>
-      <w:r>
-        <w:rPr>
-          <w:rFonts w:cs="Arial"/>
-          <w:color w:val="000000"/>
-          <w:shd w:val="clear" w:color="auto" w:fill="FFFFFF"/>
-          <w:lang w:val="en-US"/>
-        </w:rPr>
-        <w:t>|currency_to_words }} )</w:t>
+        <w:t>Убытк</w:t>
+      </w:r>
+      <w:r>
+        <w:rPr>
+          <w:rStyle w:val="TemplateTag"/>
+        </w:rPr>
+        <w:t>иСумма</w:t>
+      </w:r>
+      <w:proofErr w:type="spellEnd"/>
+      <w:r>
+        <w:rPr>
+          <w:rFonts w:cs="Arial"/>
+          <w:color w:val="000000"/>
+          <w:shd w:val="clear" w:color="auto" w:fill="FFFFFF"/>
+          <w:lang w:val="en-US"/>
+        </w:rPr>
+        <w:t>|</w:t>
+      </w:r>
+      <w:proofErr w:type="spellStart"/>
+      <w:r>
+        <w:rPr>
+          <w:rFonts w:cs="Arial"/>
+          <w:color w:val="000000"/>
+          <w:shd w:val="clear" w:color="auto" w:fill="FFFFFF"/>
+          <w:lang w:val="en-US"/>
+        </w:rPr>
+        <w:t>currency_to_words</w:t>
+      </w:r>
+      <w:proofErr w:type="spellEnd"/>
+      <w:r>
+        <w:rPr>
+          <w:rFonts w:cs="Arial"/>
+          <w:color w:val="000000"/>
+          <w:shd w:val="clear" w:color="auto" w:fill="FFFFFF"/>
+          <w:lang w:val="en-US"/>
+        </w:rPr>
+        <w:t xml:space="preserve"> }} )</w:t>
       </w:r>
       <w:r>
         <w:rPr>
@@ -1167,12 +1313,20 @@
         </w:rPr>
         <w:t xml:space="preserve">{{ </w:t>
       </w:r>
+      <w:proofErr w:type="spellStart"/>
       <w:r>
         <w:rPr>
           <w:rStyle w:val="TemplateTag"/>
         </w:rPr>
-        <w:t>КвитанцияЧек</w:t>
-      </w:r>
+        <w:t>УбыткиК</w:t>
+      </w:r>
+      <w:r>
+        <w:rPr>
+          <w:rStyle w:val="TemplateTag"/>
+        </w:rPr>
+        <w:t>витанцияЧек</w:t>
+      </w:r>
+      <w:proofErr w:type="spellEnd"/>
       <w:r>
         <w:rPr>
           <w:color w:val="000000" w:themeColor="text1"/>
@@ -1234,7 +1388,25 @@
           <w:color w:val="000000"/>
           <w:shd w:val="clear" w:color="auto" w:fill="FFFFFF"/>
         </w:rPr>
-        <w:t>ст. 15, п. 4 ст. 503, ст. 739, п. 3 ст. 730, ст. 783 Гражданского кодекса Российской Федерации, абз. 7, 8 п. 1 ст. 29, п. 1 ст. 31 Закона Российской Федерации от 07.02.1992 № 2300-1 «О защите прав потребителей»</w:t>
+        <w:t xml:space="preserve">ст. 15, п. 4 ст. 503, ст. 739, п. 3 ст. 730, ст. 783 Гражданского кодекса Российской Федерации, </w:t>
+      </w:r>
+      <w:proofErr w:type="spellStart"/>
+      <w:r>
+        <w:rPr>
+          <w:rFonts w:cs="Arial"/>
+          <w:color w:val="000000"/>
+          <w:shd w:val="clear" w:color="auto" w:fill="FFFFFF"/>
+        </w:rPr>
+        <w:t>абз</w:t>
+      </w:r>
+      <w:proofErr w:type="spellEnd"/>
+      <w:r>
+        <w:rPr>
+          <w:rFonts w:cs="Arial"/>
+          <w:color w:val="000000"/>
+          <w:shd w:val="clear" w:color="auto" w:fill="FFFFFF"/>
+        </w:rPr>
+        <w:t>. 7, 8 п. 1 ст. 29, п. 1 ст. 31 Закона Российской Федерации от 07.02.1992 № 2300-1 «О защите прав потребителей»</w:t>
       </w:r>
       <w:r>
         <w:rPr>
@@ -1256,12 +1428,14 @@
         </w:rPr>
         <w:t xml:space="preserve">{{ </w:t>
       </w:r>
+      <w:proofErr w:type="spellStart"/>
       <w:r>
         <w:rPr>
           <w:rStyle w:val="TemplateTag"/>
         </w:rPr>
         <w:t>СрокИсполнения</w:t>
       </w:r>
+      <w:proofErr w:type="spellEnd"/>
       <w:r>
         <w:rPr>
           <w:lang w:val="en-US"/>
@@ -1283,12 +1457,14 @@
         </w:rPr>
         <w:t xml:space="preserve">{{ </w:t>
       </w:r>
+      <w:proofErr w:type="spellStart"/>
       <w:r>
         <w:rPr>
           <w:rStyle w:val="TemplateTag"/>
         </w:rPr>
         <w:t>СодержаниеТребований</w:t>
       </w:r>
+      <w:proofErr w:type="spellEnd"/>
       <w:r>
         <w:rPr>
           <w:lang w:val="en-US"/>
@@ -1337,12 +1513,14 @@
         </w:rPr>
         <w:t xml:space="preserve">{{ </w:t>
       </w:r>
+      <w:proofErr w:type="spellStart"/>
       <w:r>
         <w:rPr>
           <w:rStyle w:val="TemplateTag"/>
         </w:rPr>
         <w:t>ДокументыПриложения</w:t>
       </w:r>
+      <w:proofErr w:type="spellEnd"/>
       <w:r>
         <w:t xml:space="preserve"> </w:t>
       </w:r>
